--- a/Docs/Observaciones-Lab 3.docx
+++ b/Docs/Observaciones-Lab 3.docx
@@ -1,13 +1,19 @@
 
 <file path=word/document.xml><?xml version="1.0" encoding="utf-8"?>
-<w:document xmlns:wpc="http://schemas.microsoft.com/office/word/2010/wordprocessingCanvas" xmlns:cx="http://schemas.microsoft.com/office/drawing/2014/chartex" xmlns:cx1="http://schemas.microsoft.com/office/drawing/2015/9/8/chartex" xmlns:cx2="http://schemas.microsoft.com/office/drawing/2015/10/21/chartex" xmlns:cx3="http://schemas.microsoft.com/office/drawing/2016/5/9/chartex" xmlns:cx4="http://schemas.microsoft.com/office/drawing/2016/5/10/chartex" xmlns:cx5="http://schemas.microsoft.com/office/drawing/2016/5/11/chartex" xmlns:cx6="http://schemas.microsoft.com/office/drawing/2016/5/12/chartex" xmlns:cx7="http://schemas.microsoft.com/office/drawing/2016/5/13/chartex" xmlns:cx8="http://schemas.microsoft.com/office/drawing/2016/5/14/chartex" xmlns:mc="http://schemas.openxmlformats.org/markup-compatibility/2006" xmlns:aink="http://schemas.microsoft.com/office/drawing/2016/ink" xmlns:am3d="http://schemas.microsoft.com/office/drawing/2017/model3d" xmlns:o="urn:schemas-microsoft-com:office:office" xmlns:r="http://schemas.openxmlformats.org/officeDocument/2006/relationships" xmlns:m="http://schemas.openxmlformats.org/officeDocument/2006/math" xmlns:v="urn:schemas-microsoft-com:vml" xmlns:wp14="http://schemas.microsoft.com/office/word/2010/wordprocessingDrawing" xmlns:wp="http://schemas.openxmlformats.org/drawingml/2006/wordprocessingDrawing" xmlns:w10="urn:schemas-microsoft-com:office:word" xmlns:w="http://schemas.openxmlformats.org/wordprocessingml/2006/main" xmlns:w14="http://schemas.microsoft.com/office/word/2010/wordml" xmlns:w15="http://schemas.microsoft.com/office/word/2012/wordml" xmlns:w16cex="http://schemas.microsoft.com/office/word/2018/wordml/cex" xmlns:w16cid="http://schemas.microsoft.com/office/word/2016/wordml/cid" xmlns:w16="http://schemas.microsoft.com/office/word/2018/wordml" xmlns:w16se="http://schemas.microsoft.com/office/word/2015/wordml/symex" xmlns:wpg="http://schemas.microsoft.com/office/word/2010/wordprocessingGroup" xmlns:wpi="http://schemas.microsoft.com/office/word/2010/wordprocessingInk" xmlns:wne="http://schemas.microsoft.com/office/word/2006/wordml" xmlns:wps="http://schemas.microsoft.com/office/word/2010/wordprocessingShape" mc:Ignorable="w14 w15 w16se w16cid w16 w16cex wp14">
+<w:document xmlns:wpc="http://schemas.microsoft.com/office/word/2010/wordprocessingCanvas" xmlns:cx="http://schemas.microsoft.com/office/drawing/2014/chartex" xmlns:cx1="http://schemas.microsoft.com/office/drawing/2015/9/8/chartex" xmlns:cx2="http://schemas.microsoft.com/office/drawing/2015/10/21/chartex" xmlns:cx3="http://schemas.microsoft.com/office/drawing/2016/5/9/chartex" xmlns:cx4="http://schemas.microsoft.com/office/drawing/2016/5/10/chartex" xmlns:cx5="http://schemas.microsoft.com/office/drawing/2016/5/11/chartex" xmlns:cx6="http://schemas.microsoft.com/office/drawing/2016/5/12/chartex" xmlns:cx7="http://schemas.microsoft.com/office/drawing/2016/5/13/chartex" xmlns:cx8="http://schemas.microsoft.com/office/drawing/2016/5/14/chartex" xmlns:mc="http://schemas.openxmlformats.org/markup-compatibility/2006" xmlns:aink="http://schemas.microsoft.com/office/drawing/2016/ink" xmlns:am3d="http://schemas.microsoft.com/office/drawing/2017/model3d" xmlns:o="urn:schemas-microsoft-com:office:office" xmlns:r="http://schemas.openxmlformats.org/officeDocument/2006/relationships" xmlns:m="http://schemas.openxmlformats.org/officeDocument/2006/math" xmlns:v="urn:schemas-microsoft-com:vml" xmlns:wp14="http://schemas.microsoft.com/office/word/2010/wordprocessingDrawing" xmlns:wp="http://schemas.openxmlformats.org/drawingml/2006/wordprocessingDrawing" xmlns:w10="urn:schemas-microsoft-com:office:word" xmlns:w="http://schemas.openxmlformats.org/wordprocessingml/2006/main" xmlns:w14="http://schemas.microsoft.com/office/word/2010/wordml" xmlns:w15="http://schemas.microsoft.com/office/word/2012/wordml" xmlns:w16cex="http://schemas.microsoft.com/office/word/2018/wordml/cex" xmlns:w16cid="http://schemas.microsoft.com/office/word/2016/wordml/cid" xmlns:w16="http://schemas.microsoft.com/office/word/2018/wordml" xmlns:w16sdtdh="http://schemas.microsoft.com/office/word/2020/wordml/sdtdatahash" xmlns:w16se="http://schemas.microsoft.com/office/word/2015/wordml/symex" xmlns:wpg="http://schemas.microsoft.com/office/word/2010/wordprocessingGroup" xmlns:wpi="http://schemas.microsoft.com/office/word/2010/wordprocessingInk" xmlns:wne="http://schemas.microsoft.com/office/word/2006/wordml" xmlns:wps="http://schemas.microsoft.com/office/word/2010/wordprocessingShape" mc:Ignorable="w14 w15 w16se w16cid w16 w16cex w16sdtdh wp14">
   <w:body>
     <w:p>
       <w:pPr>
-        <w:pStyle w:val="Title"/>
+        <w:pStyle w:val="Ttulo"/>
         <w:jc w:val="center"/>
-      </w:pPr>
-      <w:r>
+        <w:rPr>
+          <w:lang w:val="es-CO"/>
+        </w:rPr>
+      </w:pPr>
+      <w:r>
+        <w:rPr>
+          <w:lang w:val="es-CO"/>
+        </w:rPr>
         <w:t>OBSERVACIONES DEL LA PRACTICA</w:t>
       </w:r>
     </w:p>
@@ -41,7 +47,13 @@
         <w:rPr>
           <w:lang w:val="es-419"/>
         </w:rPr>
-        <w:t>Cod XXXX</w:t>
+        <w:t xml:space="preserve">Cod </w:t>
+      </w:r>
+      <w:r>
+        <w:rPr>
+          <w:lang w:val="es-419"/>
+        </w:rPr>
+        <w:t>202011842</w:t>
       </w:r>
     </w:p>
     <w:p>
@@ -56,13 +68,7 @@
         <w:rPr>
           <w:lang w:val="es-419"/>
         </w:rPr>
-        <w:t xml:space="preserve">Estudiante </w:t>
-      </w:r>
-      <w:r>
-        <w:rPr>
-          <w:lang w:val="es-419"/>
-        </w:rPr>
-        <w:t>2 Cod XXXX</w:t>
+        <w:t>Estudiante 2 Cod 202022667</w:t>
       </w:r>
     </w:p>
     <w:p>
@@ -76,7 +82,25 @@
     </w:p>
     <w:p>
       <w:pPr>
-        <w:pStyle w:val="ListParagraph"/>
+        <w:spacing w:after="0"/>
+        <w:jc w:val="right"/>
+        <w:rPr>
+          <w:lang w:val="es-419"/>
+        </w:rPr>
+      </w:pPr>
+    </w:p>
+    <w:p>
+      <w:pPr>
+        <w:spacing w:after="0"/>
+        <w:jc w:val="right"/>
+        <w:rPr>
+          <w:lang w:val="es-419"/>
+        </w:rPr>
+      </w:pPr>
+    </w:p>
+    <w:p>
+      <w:pPr>
+        <w:pStyle w:val="Prrafodelista"/>
         <w:numPr>
           <w:ilvl w:val="0"/>
           <w:numId w:val="1"/>
@@ -113,7 +137,473 @@
     </w:p>
     <w:p>
       <w:pPr>
-        <w:pStyle w:val="ListParagraph"/>
+        <w:pStyle w:val="Prrafodelista"/>
+        <w:numPr>
+          <w:ilvl w:val="0"/>
+          <w:numId w:val="2"/>
+        </w:numPr>
+        <w:spacing w:after="0"/>
+        <w:jc w:val="both"/>
+        <w:rPr>
+          <w:rFonts w:ascii="Dax-Regular" w:hAnsi="Dax-Regular"/>
+          <w:lang w:val="es-419"/>
+        </w:rPr>
+      </w:pPr>
+      <w:r>
+        <w:rPr>
+          <w:rFonts w:ascii="Dax-Regular" w:hAnsi="Dax-Regular"/>
+          <w:lang w:val="es-419"/>
+        </w:rPr>
+        <w:t xml:space="preserve">En primer lugar, el view.py maneja un </w:t>
+      </w:r>
+      <w:r>
+        <w:rPr>
+          <w:rFonts w:ascii="Dax-Regular" w:hAnsi="Dax-Regular"/>
+          <w:lang w:val="es-419"/>
+        </w:rPr>
+        <w:t xml:space="preserve">Output que es un </w:t>
+      </w:r>
+      <w:r>
+        <w:rPr>
+          <w:rFonts w:ascii="Dax-Regular" w:hAnsi="Dax-Regular"/>
+          <w:lang w:val="es-419"/>
+        </w:rPr>
+        <w:t>menú de opciones</w:t>
+      </w:r>
+      <w:r>
+        <w:rPr>
+          <w:rFonts w:ascii="Dax-Regular" w:hAnsi="Dax-Regular"/>
+          <w:lang w:val="es-419"/>
+        </w:rPr>
+        <w:t xml:space="preserve"> </w:t>
+      </w:r>
+      <w:r>
+        <w:rPr>
+          <w:rFonts w:ascii="Dax-Regular" w:hAnsi="Dax-Regular"/>
+          <w:lang w:val="es-419"/>
+        </w:rPr>
+        <w:t>(cargar información en el catálogo</w:t>
+      </w:r>
+      <w:r>
+        <w:rPr>
+          <w:rFonts w:ascii="Dax-Regular" w:hAnsi="Dax-Regular"/>
+          <w:lang w:val="es-419"/>
+        </w:rPr>
+        <w:t>, consultar los Top x libros por promedio, consu</w:t>
+      </w:r>
+      <w:r>
+        <w:rPr>
+          <w:rFonts w:ascii="Dax-Regular" w:hAnsi="Dax-Regular"/>
+          <w:lang w:val="es-419"/>
+        </w:rPr>
+        <w:t>ltar los libros de un autor, libros por género, salir)</w:t>
+      </w:r>
+      <w:r>
+        <w:rPr>
+          <w:rFonts w:ascii="Dax-Regular" w:hAnsi="Dax-Regular"/>
+          <w:lang w:val="es-419"/>
+        </w:rPr>
+        <w:t xml:space="preserve"> </w:t>
+      </w:r>
+      <w:r>
+        <w:rPr>
+          <w:rFonts w:ascii="Dax-Regular" w:hAnsi="Dax-Regular"/>
+          <w:lang w:val="es-419"/>
+        </w:rPr>
+        <w:t>que le muestra al usuario con el fin de saber que operación se debe de realizar</w:t>
+      </w:r>
+      <w:r>
+        <w:rPr>
+          <w:rFonts w:ascii="Dax-Regular" w:hAnsi="Dax-Regular"/>
+          <w:lang w:val="es-419"/>
+        </w:rPr>
+        <w:t>.</w:t>
+      </w:r>
+    </w:p>
+    <w:p>
+      <w:pPr>
+        <w:pStyle w:val="Prrafodelista"/>
+        <w:numPr>
+          <w:ilvl w:val="0"/>
+          <w:numId w:val="2"/>
+        </w:numPr>
+        <w:spacing w:after="0"/>
+        <w:jc w:val="both"/>
+        <w:rPr>
+          <w:rFonts w:ascii="Dax-Regular" w:hAnsi="Dax-Regular"/>
+          <w:lang w:val="es-419"/>
+        </w:rPr>
+      </w:pPr>
+      <w:r>
+        <w:rPr>
+          <w:rFonts w:ascii="Dax-Regular" w:hAnsi="Dax-Regular"/>
+          <w:lang w:val="es-419"/>
+        </w:rPr>
+        <w:t>En segundo lugar,</w:t>
+      </w:r>
+      <w:r>
+        <w:rPr>
+          <w:rFonts w:ascii="Dax-Regular" w:hAnsi="Dax-Regular"/>
+          <w:lang w:val="es-419"/>
+        </w:rPr>
+        <w:t xml:space="preserve"> est</w:t>
+      </w:r>
+      <w:r>
+        <w:rPr>
+          <w:rFonts w:ascii="Dax-Regular" w:hAnsi="Dax-Regular"/>
+          <w:lang w:val="es-419"/>
+        </w:rPr>
+        <w:t>án</w:t>
+      </w:r>
+      <w:r>
+        <w:rPr>
+          <w:rFonts w:ascii="Dax-Regular" w:hAnsi="Dax-Regular"/>
+          <w:lang w:val="es-419"/>
+        </w:rPr>
+        <w:t xml:space="preserve"> los resultados </w:t>
+      </w:r>
+      <w:r>
+        <w:rPr>
+          <w:rFonts w:ascii="Dax-Regular" w:hAnsi="Dax-Regular"/>
+          <w:lang w:val="es-419"/>
+        </w:rPr>
+        <w:t xml:space="preserve">(Output) </w:t>
+      </w:r>
+      <w:r>
+        <w:rPr>
+          <w:rFonts w:ascii="Dax-Regular" w:hAnsi="Dax-Regular"/>
+          <w:lang w:val="es-419"/>
+        </w:rPr>
+        <w:t>que el v</w:t>
+      </w:r>
+      <w:r>
+        <w:rPr>
+          <w:rFonts w:ascii="Dax-Regular" w:hAnsi="Dax-Regular"/>
+          <w:lang w:val="es-419"/>
+        </w:rPr>
+        <w:t>iew.py</w:t>
+      </w:r>
+      <w:r>
+        <w:rPr>
+          <w:rFonts w:ascii="Dax-Regular" w:hAnsi="Dax-Regular"/>
+          <w:lang w:val="es-419"/>
+        </w:rPr>
+        <w:t xml:space="preserve"> muestra de acuerdo con la opción que el usuario seleccionó:</w:t>
+      </w:r>
+    </w:p>
+    <w:p>
+      <w:pPr>
+        <w:pStyle w:val="Prrafodelista"/>
+        <w:numPr>
+          <w:ilvl w:val="7"/>
+          <w:numId w:val="1"/>
+        </w:numPr>
+        <w:spacing w:after="0"/>
+        <w:jc w:val="both"/>
+        <w:rPr>
+          <w:rFonts w:ascii="Dax-Regular" w:hAnsi="Dax-Regular"/>
+          <w:lang w:val="es-419"/>
+        </w:rPr>
+      </w:pPr>
+      <w:r>
+        <w:rPr>
+          <w:rFonts w:ascii="Dax-Regular" w:hAnsi="Dax-Regular"/>
+          <w:lang w:val="es-419"/>
+        </w:rPr>
+        <w:t xml:space="preserve">Si el usuario </w:t>
+      </w:r>
+      <w:r>
+        <w:rPr>
+          <w:rFonts w:ascii="Dax-Regular" w:hAnsi="Dax-Regular"/>
+          <w:lang w:val="es-419"/>
+        </w:rPr>
+        <w:t>escogió la opción</w:t>
+      </w:r>
+      <w:r>
+        <w:rPr>
+          <w:rFonts w:ascii="Dax-Regular" w:hAnsi="Dax-Regular"/>
+          <w:lang w:val="es-419"/>
+        </w:rPr>
+        <w:t xml:space="preserve"> 1-</w:t>
+      </w:r>
+      <w:r>
+        <w:rPr>
+          <w:rFonts w:ascii="Dax-Regular" w:hAnsi="Dax-Regular"/>
+          <w:lang w:val="es-419"/>
+        </w:rPr>
+        <w:t xml:space="preserve"> </w:t>
+      </w:r>
+      <w:r>
+        <w:rPr>
+          <w:rFonts w:ascii="Dax-Regular" w:hAnsi="Dax-Regular"/>
+          <w:lang w:val="es-419"/>
+        </w:rPr>
+        <w:t xml:space="preserve">cargar información en el catálogo, entonces </w:t>
+      </w:r>
+      <w:r>
+        <w:rPr>
+          <w:rFonts w:ascii="Dax-Regular" w:hAnsi="Dax-Regular"/>
+          <w:lang w:val="es-419"/>
+        </w:rPr>
+        <w:t xml:space="preserve">el view.py </w:t>
+      </w:r>
+      <w:r>
+        <w:rPr>
+          <w:rFonts w:ascii="Dax-Regular" w:hAnsi="Dax-Regular"/>
+          <w:lang w:val="es-419"/>
+        </w:rPr>
+        <w:t>mostrará</w:t>
+      </w:r>
+      <w:r>
+        <w:rPr>
+          <w:rFonts w:ascii="Dax-Regular" w:hAnsi="Dax-Regular"/>
+          <w:lang w:val="es-419"/>
+        </w:rPr>
+        <w:t xml:space="preserve"> los libros, autores</w:t>
+      </w:r>
+      <w:r>
+        <w:rPr>
+          <w:rFonts w:ascii="Dax-Regular" w:hAnsi="Dax-Regular"/>
+          <w:lang w:val="es-419"/>
+        </w:rPr>
+        <w:t xml:space="preserve">, </w:t>
+      </w:r>
+      <w:r>
+        <w:rPr>
+          <w:rFonts w:ascii="Dax-Regular" w:hAnsi="Dax-Regular"/>
+          <w:lang w:val="es-419"/>
+        </w:rPr>
+        <w:t>géneros</w:t>
+      </w:r>
+      <w:r>
+        <w:rPr>
+          <w:rFonts w:ascii="Dax-Regular" w:hAnsi="Dax-Regular"/>
+          <w:lang w:val="es-419"/>
+        </w:rPr>
+        <w:t xml:space="preserve">, </w:t>
+      </w:r>
+      <w:r>
+        <w:rPr>
+          <w:rFonts w:ascii="Dax-Regular" w:hAnsi="Dax-Regular"/>
+          <w:lang w:val="es-419"/>
+        </w:rPr>
+        <w:t>asociación</w:t>
+      </w:r>
+      <w:r>
+        <w:rPr>
+          <w:rFonts w:ascii="Dax-Regular" w:hAnsi="Dax-Regular"/>
+          <w:lang w:val="es-419"/>
+        </w:rPr>
+        <w:t xml:space="preserve"> de géneros a libros cargados.</w:t>
+      </w:r>
+    </w:p>
+    <w:p>
+      <w:pPr>
+        <w:pStyle w:val="Prrafodelista"/>
+        <w:numPr>
+          <w:ilvl w:val="7"/>
+          <w:numId w:val="1"/>
+        </w:numPr>
+        <w:spacing w:after="0"/>
+        <w:jc w:val="both"/>
+        <w:rPr>
+          <w:rFonts w:ascii="Dax-Regular" w:hAnsi="Dax-Regular"/>
+          <w:lang w:val="es-419"/>
+        </w:rPr>
+      </w:pPr>
+      <w:r>
+        <w:rPr>
+          <w:rFonts w:ascii="Dax-Regular" w:hAnsi="Dax-Regular"/>
+          <w:lang w:val="es-419"/>
+        </w:rPr>
+        <w:t>Si el usuario escogió la opción 2-</w:t>
+      </w:r>
+      <w:r>
+        <w:rPr>
+          <w:rFonts w:ascii="Dax-Regular" w:hAnsi="Dax-Regular"/>
+          <w:lang w:val="es-419"/>
+        </w:rPr>
+        <w:t xml:space="preserve"> </w:t>
+      </w:r>
+      <w:r>
+        <w:rPr>
+          <w:rFonts w:ascii="Dax-Regular" w:hAnsi="Dax-Regular"/>
+          <w:lang w:val="es-419"/>
+        </w:rPr>
+        <w:t>consultar los Top x libros por promedio</w:t>
+      </w:r>
+      <w:r>
+        <w:rPr>
+          <w:rFonts w:ascii="Dax-Regular" w:hAnsi="Dax-Regular"/>
+          <w:lang w:val="es-419"/>
+        </w:rPr>
+        <w:t xml:space="preserve"> se cargarán la cantidad de libros según el Top seleccionado por el usuario.</w:t>
+      </w:r>
+    </w:p>
+    <w:p>
+      <w:pPr>
+        <w:pStyle w:val="Prrafodelista"/>
+        <w:numPr>
+          <w:ilvl w:val="7"/>
+          <w:numId w:val="1"/>
+        </w:numPr>
+        <w:spacing w:after="0"/>
+        <w:jc w:val="both"/>
+        <w:rPr>
+          <w:rFonts w:ascii="Dax-Regular" w:hAnsi="Dax-Regular"/>
+          <w:lang w:val="es-419"/>
+        </w:rPr>
+      </w:pPr>
+      <w:r>
+        <w:rPr>
+          <w:rFonts w:ascii="Dax-Regular" w:hAnsi="Dax-Regular"/>
+          <w:lang w:val="es-419"/>
+        </w:rPr>
+        <w:t>Si el usuario escogió la opción 3-</w:t>
+      </w:r>
+      <w:r>
+        <w:rPr>
+          <w:rFonts w:ascii="Dax-Regular" w:hAnsi="Dax-Regular"/>
+          <w:lang w:val="es-419"/>
+        </w:rPr>
+        <w:t xml:space="preserve"> consultar los libros de un autor</w:t>
+      </w:r>
+      <w:r>
+        <w:rPr>
+          <w:rFonts w:ascii="Dax-Regular" w:hAnsi="Dax-Regular"/>
+          <w:lang w:val="es-419"/>
+        </w:rPr>
+        <w:t xml:space="preserve"> se mostrarán todos los libros que se encontraron del autor indicado por el usuario.</w:t>
+      </w:r>
+    </w:p>
+    <w:p>
+      <w:pPr>
+        <w:pStyle w:val="Prrafodelista"/>
+        <w:numPr>
+          <w:ilvl w:val="7"/>
+          <w:numId w:val="1"/>
+        </w:numPr>
+        <w:spacing w:after="0"/>
+        <w:jc w:val="both"/>
+        <w:rPr>
+          <w:rFonts w:ascii="Dax-Regular" w:hAnsi="Dax-Regular"/>
+          <w:lang w:val="es-419"/>
+        </w:rPr>
+      </w:pPr>
+      <w:r>
+        <w:rPr>
+          <w:rFonts w:ascii="Dax-Regular" w:hAnsi="Dax-Regular"/>
+          <w:lang w:val="es-419"/>
+        </w:rPr>
+        <w:t>Si el usuario escogió la opción 4-</w:t>
+      </w:r>
+      <w:r>
+        <w:rPr>
+          <w:rFonts w:ascii="Dax-Regular" w:hAnsi="Dax-Regular"/>
+          <w:lang w:val="es-419"/>
+        </w:rPr>
+        <w:t xml:space="preserve"> </w:t>
+      </w:r>
+      <w:r>
+        <w:rPr>
+          <w:rFonts w:ascii="Dax-Regular" w:hAnsi="Dax-Regular"/>
+          <w:lang w:val="es-419"/>
+        </w:rPr>
+        <w:t xml:space="preserve">libros por género, </w:t>
+      </w:r>
+      <w:r>
+        <w:rPr>
+          <w:rFonts w:ascii="Dax-Regular" w:hAnsi="Dax-Regular"/>
+          <w:lang w:val="es-419"/>
+        </w:rPr>
+        <w:t xml:space="preserve">se </w:t>
+      </w:r>
+      <w:r>
+        <w:rPr>
+          <w:rFonts w:ascii="Dax-Regular" w:hAnsi="Dax-Regular"/>
+          <w:lang w:val="es-419"/>
+        </w:rPr>
+        <w:t>mostrarán todos los libros que se encontraron según la etiqueta escrita por el usuario.</w:t>
+      </w:r>
+    </w:p>
+    <w:p>
+      <w:pPr>
+        <w:pStyle w:val="Prrafodelista"/>
+        <w:numPr>
+          <w:ilvl w:val="7"/>
+          <w:numId w:val="1"/>
+        </w:numPr>
+        <w:spacing w:after="0"/>
+        <w:jc w:val="both"/>
+        <w:rPr>
+          <w:rFonts w:ascii="Dax-Regular" w:hAnsi="Dax-Regular"/>
+          <w:lang w:val="es-419"/>
+        </w:rPr>
+      </w:pPr>
+      <w:r>
+        <w:rPr>
+          <w:rFonts w:ascii="Dax-Regular" w:hAnsi="Dax-Regular"/>
+          <w:lang w:val="es-419"/>
+        </w:rPr>
+        <w:t xml:space="preserve">Si el usuario escogió la opción 5-salir, se dejará de cargar </w:t>
+      </w:r>
+      <w:r>
+        <w:rPr>
+          <w:rFonts w:ascii="Dax-Regular" w:hAnsi="Dax-Regular"/>
+          <w:lang w:val="es-419"/>
+        </w:rPr>
+        <w:t>las funciones.</w:t>
+      </w:r>
+    </w:p>
+    <w:p>
+      <w:pPr>
+        <w:pStyle w:val="Prrafodelista"/>
+        <w:numPr>
+          <w:ilvl w:val="0"/>
+          <w:numId w:val="3"/>
+        </w:numPr>
+        <w:spacing w:after="0"/>
+        <w:jc w:val="both"/>
+        <w:rPr>
+          <w:lang w:val="es-419"/>
+        </w:rPr>
+      </w:pPr>
+      <w:r>
+        <w:rPr>
+          <w:lang w:val="es-419"/>
+        </w:rPr>
+        <w:t>En tercer lugar, están los input que el view.py maneja</w:t>
+      </w:r>
+      <w:r>
+        <w:rPr>
+          <w:lang w:val="es-419"/>
+        </w:rPr>
+        <w:t xml:space="preserve">, estos se encuentran </w:t>
+      </w:r>
+      <w:r>
+        <w:rPr>
+          <w:lang w:val="es-419"/>
+        </w:rPr>
+        <w:t xml:space="preserve">las funciones de </w:t>
+      </w:r>
+      <w:r>
+        <w:rPr>
+          <w:rFonts w:ascii="Dax-Regular" w:hAnsi="Dax-Regular"/>
+          <w:lang w:val="es-419"/>
+        </w:rPr>
+        <w:t>consultar los Top x libros por promedio, consultar los libros de un autor y libros por género, en los cuales se requiere</w:t>
+      </w:r>
+      <w:r>
+        <w:rPr>
+          <w:rFonts w:ascii="Dax-Regular" w:hAnsi="Dax-Regular"/>
+          <w:lang w:val="es-419"/>
+        </w:rPr>
+        <w:t xml:space="preserve"> una indicación del usuario para procesar las funciones siguientes.</w:t>
+      </w:r>
+    </w:p>
+    <w:p>
+      <w:pPr>
+        <w:pStyle w:val="Prrafodelista"/>
         <w:numPr>
           <w:ilvl w:val="0"/>
           <w:numId w:val="1"/>
@@ -167,7 +657,96 @@
     </w:p>
     <w:p>
       <w:pPr>
-        <w:pStyle w:val="ListParagraph"/>
+        <w:pStyle w:val="Prrafodelista"/>
+        <w:spacing w:after="0"/>
+        <w:ind w:left="360"/>
+        <w:jc w:val="both"/>
+        <w:rPr>
+          <w:rFonts w:ascii="Dax-Regular" w:hAnsi="Dax-Regular"/>
+          <w:lang w:val="es-419"/>
+        </w:rPr>
+      </w:pPr>
+      <w:r>
+        <w:rPr>
+          <w:rFonts w:ascii="Dax-Regular" w:hAnsi="Dax-Regular"/>
+          <w:lang w:val="es-419"/>
+        </w:rPr>
+        <w:t>En primer lugar</w:t>
+      </w:r>
+      <w:r>
+        <w:rPr>
+          <w:rFonts w:ascii="Dax-Regular" w:hAnsi="Dax-Regular"/>
+          <w:lang w:val="es-419"/>
+        </w:rPr>
+        <w:t>, se crea el diccionario “Catalog”</w:t>
+      </w:r>
+      <w:r>
+        <w:rPr>
+          <w:rFonts w:ascii="Dax-Regular" w:hAnsi="Dax-Regular"/>
+          <w:lang w:val="es-419"/>
+        </w:rPr>
+        <w:t xml:space="preserve"> el cual contendrá listas vacías</w:t>
+      </w:r>
+      <w:r>
+        <w:rPr>
+          <w:rFonts w:ascii="Dax-Regular" w:hAnsi="Dax-Regular"/>
+          <w:lang w:val="es-419"/>
+        </w:rPr>
+        <w:t>: “books”, “authors”, “tags”, “book_tags”</w:t>
+      </w:r>
+      <w:r>
+        <w:rPr>
+          <w:rFonts w:ascii="Dax-Regular" w:hAnsi="Dax-Regular"/>
+          <w:lang w:val="es-419"/>
+        </w:rPr>
+        <w:t>, luego a partir del uso de</w:t>
+      </w:r>
+      <w:r>
+        <w:rPr>
+          <w:rFonts w:ascii="Dax-Regular" w:hAnsi="Dax-Regular"/>
+          <w:lang w:val="es-419"/>
+        </w:rPr>
+        <w:t xml:space="preserve"> funciones como addtag, addBook</w:t>
+      </w:r>
+      <w:r>
+        <w:rPr>
+          <w:rFonts w:ascii="Dax-Regular" w:hAnsi="Dax-Regular"/>
+          <w:lang w:val="es-419"/>
+        </w:rPr>
+        <w:t>Author se agregan los elementos a cada lista correspondiente del diccionario, estas funciones implementan una comparación con el fin de analizar si un elemento ya está en la lista, y</w:t>
+      </w:r>
+      <w:r>
+        <w:rPr>
+          <w:rFonts w:ascii="Dax-Regular" w:hAnsi="Dax-Regular"/>
+          <w:lang w:val="es-419"/>
+        </w:rPr>
+        <w:t xml:space="preserve"> cada vez que se agrega un nuevo elemento este se agrega en la última posición de su lista.</w:t>
+      </w:r>
+      <w:r>
+        <w:rPr>
+          <w:rFonts w:ascii="Dax-Regular" w:hAnsi="Dax-Regular"/>
+          <w:lang w:val="es-419"/>
+        </w:rPr>
+        <w:t xml:space="preserve"> Cabe recalcar que para usar las funciones anteriormente mencionadas </w:t>
+      </w:r>
+      <w:r>
+        <w:rPr>
+          <w:rFonts w:ascii="Dax-Regular" w:hAnsi="Dax-Regular"/>
+          <w:lang w:val="es-419"/>
+        </w:rPr>
+        <w:t xml:space="preserve">previamente se crean los elementos a agregar a través de funciones como </w:t>
+      </w:r>
+      <w:r>
+        <w:rPr>
+          <w:rFonts w:ascii="Dax-Regular" w:hAnsi="Dax-Regular"/>
+          <w:lang w:val="es-419"/>
+        </w:rPr>
+        <w:t>newBookTag, newTag, etc., los cuales se encargan de crear las listas o diccionarios correspondientes a agregar.</w:t>
+      </w:r>
+    </w:p>
+    <w:p>
+      <w:pPr>
+        <w:pStyle w:val="Prrafodelista"/>
         <w:numPr>
           <w:ilvl w:val="0"/>
           <w:numId w:val="1"/>
@@ -221,7 +800,54 @@
     </w:p>
     <w:p>
       <w:pPr>
-        <w:pStyle w:val="ListParagraph"/>
+        <w:pStyle w:val="Prrafodelista"/>
+        <w:spacing w:after="0"/>
+        <w:ind w:left="360"/>
+        <w:jc w:val="both"/>
+        <w:rPr>
+          <w:rFonts w:ascii="Dax-Regular" w:hAnsi="Dax-Regular"/>
+          <w:lang w:val="es-419"/>
+        </w:rPr>
+      </w:pPr>
+      <w:r>
+        <w:rPr>
+          <w:rFonts w:ascii="Dax-Regular" w:hAnsi="Dax-Regular"/>
+          <w:lang w:val="es-419"/>
+        </w:rPr>
+        <w:t>Dado que el view.py se comunica primero con el controller.py y este luego se comunica con el model.py hay que tener en cuenta</w:t>
+      </w:r>
+      <w:r>
+        <w:rPr>
+          <w:rFonts w:ascii="Dax-Regular" w:hAnsi="Dax-Regular"/>
+          <w:lang w:val="es-419"/>
+        </w:rPr>
+        <w:t xml:space="preserve"> las funciones </w:t>
+      </w:r>
+      <w:r>
+        <w:rPr>
+          <w:rFonts w:ascii="Dax-Regular" w:hAnsi="Dax-Regular"/>
+          <w:lang w:val="es-419"/>
+        </w:rPr>
+        <w:t xml:space="preserve">en las que el view.py llama al comtroller.py, estas funciones son: </w:t>
+      </w:r>
+      <w:r>
+        <w:rPr>
+          <w:rFonts w:ascii="Dax-Regular" w:hAnsi="Dax-Regular"/>
+          <w:lang w:val="es-419"/>
+        </w:rPr>
+        <w:t>initCatalog, loadData</w:t>
+      </w:r>
+      <w:r>
+        <w:rPr>
+          <w:rFonts w:ascii="Dax-Regular" w:hAnsi="Dax-Regular"/>
+          <w:lang w:val="es-419"/>
+        </w:rPr>
+        <w:t xml:space="preserve"> y el menú principal.</w:t>
+      </w:r>
+    </w:p>
+    <w:p>
+      <w:pPr>
+        <w:pStyle w:val="Prrafodelista"/>
         <w:numPr>
           <w:ilvl w:val="0"/>
           <w:numId w:val="1"/>
@@ -242,7 +868,53 @@
     </w:p>
     <w:p>
       <w:pPr>
-        <w:pStyle w:val="ListParagraph"/>
+        <w:pStyle w:val="Prrafodelista"/>
+        <w:ind w:left="360"/>
+        <w:jc w:val="both"/>
+        <w:rPr>
+          <w:rFonts w:ascii="Dax-Regular" w:hAnsi="Dax-Regular"/>
+          <w:lang w:val="es-419"/>
+        </w:rPr>
+      </w:pPr>
+      <w:r>
+        <w:rPr>
+          <w:rFonts w:ascii="Dax-Regular" w:hAnsi="Dax-Regular"/>
+          <w:lang w:val="es-419"/>
+        </w:rPr>
+        <w:t xml:space="preserve">Una lista se crea </w:t>
+      </w:r>
+      <w:r>
+        <w:rPr>
+          <w:rFonts w:ascii="Dax-Regular" w:hAnsi="Dax-Regular"/>
+          <w:lang w:val="es-419"/>
+        </w:rPr>
+        <w:t>con la función</w:t>
+      </w:r>
+      <w:r>
+        <w:rPr>
+          <w:rFonts w:ascii="Dax-Regular" w:hAnsi="Dax-Regular"/>
+          <w:lang w:val="es-419"/>
+        </w:rPr>
+        <w:t xml:space="preserve"> newList, en la cual se debe de especificar la estructura de los datos</w:t>
+      </w:r>
+      <w:r>
+        <w:rPr>
+          <w:rFonts w:ascii="Dax-Regular" w:hAnsi="Dax-Regular"/>
+          <w:lang w:val="es-419"/>
+        </w:rPr>
+        <w:t xml:space="preserve"> (ARRAY_LIST O SINGLE_LINKED) </w:t>
+      </w:r>
+      <w:r>
+        <w:rPr>
+          <w:rFonts w:ascii="Dax-Regular" w:hAnsi="Dax-Regular"/>
+          <w:lang w:val="es-419"/>
+        </w:rPr>
+        <w:t>y el cmpfunction para comparar los elementos de la lista.</w:t>
+      </w:r>
+    </w:p>
+    <w:p>
+      <w:pPr>
+        <w:pStyle w:val="Prrafodelista"/>
         <w:numPr>
           <w:ilvl w:val="0"/>
           <w:numId w:val="1"/>
@@ -258,6 +930,7 @@
           <w:rFonts w:ascii="Dax-Regular" w:hAnsi="Dax-Regular"/>
           <w:lang w:val="es-419"/>
         </w:rPr>
+        <w:lastRenderedPageBreak/>
         <w:t xml:space="preserve">¿Qué hace el parámetro </w:t>
       </w:r>
       <w:r>
@@ -295,7 +968,46 @@
     </w:p>
     <w:p>
       <w:pPr>
-        <w:pStyle w:val="ListParagraph"/>
+        <w:pStyle w:val="Prrafodelista"/>
+        <w:ind w:left="360"/>
+        <w:jc w:val="both"/>
+        <w:rPr>
+          <w:rFonts w:ascii="Dax-Regular" w:hAnsi="Dax-Regular"/>
+          <w:lang w:val="es-419"/>
+        </w:rPr>
+      </w:pPr>
+      <w:r>
+        <w:rPr>
+          <w:rFonts w:ascii="Dax-Regular" w:hAnsi="Dax-Regular"/>
+          <w:lang w:val="es-419"/>
+        </w:rPr>
+        <w:t xml:space="preserve">El parámetro cmpfunction </w:t>
+      </w:r>
+      <w:r>
+        <w:rPr>
+          <w:rFonts w:ascii="Dax-Regular" w:hAnsi="Dax-Regular"/>
+          <w:lang w:val="es-419"/>
+        </w:rPr>
+        <w:t xml:space="preserve">permite comparar los elementos de la lista a través de uso de otras funciones previamente creadas, </w:t>
+      </w:r>
+      <w:r>
+        <w:rPr>
+          <w:rFonts w:ascii="Dax-Regular" w:hAnsi="Dax-Regular"/>
+          <w:lang w:val="es-419"/>
+        </w:rPr>
+        <w:t>si no se provee este se debe de dar un valor para Key, con el fin de que se use el comparador por defecto</w:t>
+      </w:r>
+      <w:r>
+        <w:rPr>
+          <w:rFonts w:ascii="Dax-Regular" w:hAnsi="Dax-Regular"/>
+          <w:lang w:val="es-419"/>
+        </w:rPr>
+        <w:t>.</w:t>
+      </w:r>
+    </w:p>
+    <w:p>
+      <w:pPr>
+        <w:pStyle w:val="Prrafodelista"/>
         <w:numPr>
           <w:ilvl w:val="0"/>
           <w:numId w:val="1"/>
@@ -332,7 +1044,60 @@
     </w:p>
     <w:p>
       <w:pPr>
-        <w:pStyle w:val="ListParagraph"/>
+        <w:pStyle w:val="Prrafodelista"/>
+        <w:ind w:left="360"/>
+        <w:jc w:val="both"/>
+        <w:rPr>
+          <w:rFonts w:ascii="Dax-Regular" w:hAnsi="Dax-Regular"/>
+          <w:lang w:val="es-419"/>
+        </w:rPr>
+      </w:pPr>
+      <w:r>
+        <w:rPr>
+          <w:rFonts w:ascii="Dax-Regular" w:hAnsi="Dax-Regular"/>
+          <w:lang w:val="es-419"/>
+        </w:rPr>
+        <w:t xml:space="preserve">Esta función agrega un elemento </w:t>
+      </w:r>
+      <w:r>
+        <w:rPr>
+          <w:rFonts w:ascii="Dax-Regular" w:hAnsi="Dax-Regular"/>
+          <w:lang w:val="es-419"/>
+        </w:rPr>
+        <w:t>en la última posición de la lista</w:t>
+      </w:r>
+      <w:r>
+        <w:rPr>
+          <w:rFonts w:ascii="Dax-Regular" w:hAnsi="Dax-Regular"/>
+          <w:lang w:val="es-419"/>
+        </w:rPr>
+        <w:t>, los parámetros son lst</w:t>
+      </w:r>
+      <w:r>
+        <w:rPr>
+          <w:rFonts w:ascii="Dax-Regular" w:hAnsi="Dax-Regular"/>
+          <w:lang w:val="es-419"/>
+        </w:rPr>
+        <w:t xml:space="preserve"> (lista a examinar)</w:t>
+      </w:r>
+      <w:r>
+        <w:rPr>
+          <w:rFonts w:ascii="Dax-Regular" w:hAnsi="Dax-Regular"/>
+          <w:lang w:val="es-419"/>
+        </w:rPr>
+        <w:t xml:space="preserve"> y </w:t>
+      </w:r>
+      <w:r>
+        <w:rPr>
+          <w:rFonts w:ascii="Dax-Regular" w:hAnsi="Dax-Regular"/>
+          <w:lang w:val="es-419"/>
+        </w:rPr>
+        <w:t>element (elemento a insertar).</w:t>
+      </w:r>
+    </w:p>
+    <w:p>
+      <w:pPr>
+        <w:pStyle w:val="Prrafodelista"/>
         <w:numPr>
           <w:ilvl w:val="0"/>
           <w:numId w:val="1"/>
@@ -369,7 +1134,32 @@
     </w:p>
     <w:p>
       <w:pPr>
-        <w:pStyle w:val="ListParagraph"/>
+        <w:pStyle w:val="Prrafodelista"/>
+        <w:ind w:left="360"/>
+        <w:jc w:val="both"/>
+        <w:rPr>
+          <w:rFonts w:ascii="Dax-Regular" w:hAnsi="Dax-Regular"/>
+          <w:lang w:val="es-419"/>
+        </w:rPr>
+      </w:pPr>
+      <w:r>
+        <w:rPr>
+          <w:rFonts w:ascii="Dax-Regular" w:hAnsi="Dax-Regular"/>
+          <w:lang w:val="es-419"/>
+        </w:rPr>
+        <w:t>La función getElement retorna el elemento de una lista en una posición específica</w:t>
+      </w:r>
+      <w:r>
+        <w:rPr>
+          <w:rFonts w:ascii="Dax-Regular" w:hAnsi="Dax-Regular"/>
+          <w:lang w:val="es-419"/>
+        </w:rPr>
+        <w:t>, los parámetros son lst (lista a examinar) y pos (posición del elemento a retornar).</w:t>
+      </w:r>
+    </w:p>
+    <w:p>
+      <w:pPr>
+        <w:pStyle w:val="Prrafodelista"/>
         <w:numPr>
           <w:ilvl w:val="0"/>
           <w:numId w:val="1"/>
@@ -406,7 +1196,53 @@
     </w:p>
     <w:p>
       <w:pPr>
-        <w:pStyle w:val="ListParagraph"/>
+        <w:pStyle w:val="Prrafodelista"/>
+        <w:ind w:left="360"/>
+        <w:jc w:val="both"/>
+        <w:rPr>
+          <w:rFonts w:ascii="Dax-Regular" w:hAnsi="Dax-Regular"/>
+          <w:lang w:val="es-419"/>
+        </w:rPr>
+      </w:pPr>
+      <w:r>
+        <w:rPr>
+          <w:rFonts w:ascii="Dax-Regular" w:hAnsi="Dax-Regular"/>
+          <w:lang w:val="es-419"/>
+        </w:rPr>
+        <w:t xml:space="preserve">La función subList() </w:t>
+      </w:r>
+      <w:r>
+        <w:rPr>
+          <w:rFonts w:ascii="Dax-Regular" w:hAnsi="Dax-Regular"/>
+          <w:lang w:val="es-419"/>
+        </w:rPr>
+        <w:t>retorna una sublista de la lista</w:t>
+      </w:r>
+      <w:r>
+        <w:rPr>
+          <w:rFonts w:ascii="Dax-Regular" w:hAnsi="Dax-Regular"/>
+          <w:lang w:val="es-419"/>
+        </w:rPr>
+        <w:t xml:space="preserve"> principal, los argumentos son</w:t>
+      </w:r>
+      <w:r>
+        <w:rPr>
+          <w:rFonts w:ascii="Dax-Regular" w:hAnsi="Dax-Regular"/>
+          <w:lang w:val="es-419"/>
+        </w:rPr>
+        <w:t>: lst (la lista principal), pos (la posición</w:t>
+      </w:r>
+      <w:r>
+        <w:rPr>
+          <w:rFonts w:ascii="Dax-Regular" w:hAnsi="Dax-Regular"/>
+          <w:lang w:val="es-419"/>
+        </w:rPr>
+        <w:t xml:space="preserve"> a partir de la cual se obtendrá la sublista) y numelem (número de elementos a copiar).</w:t>
+      </w:r>
+    </w:p>
+    <w:p>
+      <w:pPr>
+        <w:pStyle w:val="Prrafodelista"/>
         <w:numPr>
           <w:ilvl w:val="0"/>
           <w:numId w:val="1"/>
@@ -463,6 +1299,24 @@
           <w:lang w:val="es-419"/>
         </w:rPr>
       </w:pPr>
+      <w:r>
+        <w:rPr>
+          <w:lang w:val="es-419"/>
+        </w:rPr>
+        <w:t xml:space="preserve">Al momento de imprimir la información no se observó ningún cambió, sin embargo, en el tiempo de procesamiento de los datos y funciones se observó que </w:t>
+      </w:r>
+      <w:r>
+        <w:rPr>
+          <w:lang w:val="es-419"/>
+        </w:rPr>
+        <w:t>el parámetro ARRAY_LIST se demoró más tiempo en imprimir la información en comparación con</w:t>
+      </w:r>
+      <w:r>
+        <w:rPr>
+          <w:lang w:val="es-419"/>
+        </w:rPr>
+        <w:t xml:space="preserve"> SINGLE_LINKED.</w:t>
+      </w:r>
     </w:p>
     <w:sectPr>
       <w:pgSz w:w="12240" w:h="15840"/>
@@ -475,7 +1329,7 @@
 </file>
 
 <file path=word/numbering.xml><?xml version="1.0" encoding="utf-8"?>
-<w:numbering xmlns:wpc="http://schemas.microsoft.com/office/word/2010/wordprocessingCanvas" xmlns:cx="http://schemas.microsoft.com/office/drawing/2014/chartex" xmlns:cx1="http://schemas.microsoft.com/office/drawing/2015/9/8/chartex" xmlns:cx2="http://schemas.microsoft.com/office/drawing/2015/10/21/chartex" xmlns:cx3="http://schemas.microsoft.com/office/drawing/2016/5/9/chartex" xmlns:cx4="http://schemas.microsoft.com/office/drawing/2016/5/10/chartex" xmlns:cx5="http://schemas.microsoft.com/office/drawing/2016/5/11/chartex" xmlns:cx6="http://schemas.microsoft.com/office/drawing/2016/5/12/chartex" xmlns:cx7="http://schemas.microsoft.com/office/drawing/2016/5/13/chartex" xmlns:cx8="http://schemas.microsoft.com/office/drawing/2016/5/14/chartex" xmlns:mc="http://schemas.openxmlformats.org/markup-compatibility/2006" xmlns:aink="http://schemas.microsoft.com/office/drawing/2016/ink" xmlns:am3d="http://schemas.microsoft.com/office/drawing/2017/model3d" xmlns:o="urn:schemas-microsoft-com:office:office" xmlns:r="http://schemas.openxmlformats.org/officeDocument/2006/relationships" xmlns:m="http://schemas.openxmlformats.org/officeDocument/2006/math" xmlns:v="urn:schemas-microsoft-com:vml" xmlns:wp14="http://schemas.microsoft.com/office/word/2010/wordprocessingDrawing" xmlns:wp="http://schemas.openxmlformats.org/drawingml/2006/wordprocessingDrawing" xmlns:w10="urn:schemas-microsoft-com:office:word" xmlns:w="http://schemas.openxmlformats.org/wordprocessingml/2006/main" xmlns:w14="http://schemas.microsoft.com/office/word/2010/wordml" xmlns:w15="http://schemas.microsoft.com/office/word/2012/wordml" xmlns:w16cex="http://schemas.microsoft.com/office/word/2018/wordml/cex" xmlns:w16cid="http://schemas.microsoft.com/office/word/2016/wordml/cid" xmlns:w16="http://schemas.microsoft.com/office/word/2018/wordml" xmlns:w16se="http://schemas.microsoft.com/office/word/2015/wordml/symex" xmlns:wpg="http://schemas.microsoft.com/office/word/2010/wordprocessingGroup" xmlns:wpi="http://schemas.microsoft.com/office/word/2010/wordprocessingInk" xmlns:wne="http://schemas.microsoft.com/office/word/2006/wordml" xmlns:wps="http://schemas.microsoft.com/office/word/2010/wordprocessingShape" mc:Ignorable="w14 w15 w16se w16cid w16 w16cex wp14">
+<w:numbering xmlns:wpc="http://schemas.microsoft.com/office/word/2010/wordprocessingCanvas" xmlns:cx="http://schemas.microsoft.com/office/drawing/2014/chartex" xmlns:cx1="http://schemas.microsoft.com/office/drawing/2015/9/8/chartex" xmlns:cx2="http://schemas.microsoft.com/office/drawing/2015/10/21/chartex" xmlns:cx3="http://schemas.microsoft.com/office/drawing/2016/5/9/chartex" xmlns:cx4="http://schemas.microsoft.com/office/drawing/2016/5/10/chartex" xmlns:cx5="http://schemas.microsoft.com/office/drawing/2016/5/11/chartex" xmlns:cx6="http://schemas.microsoft.com/office/drawing/2016/5/12/chartex" xmlns:cx7="http://schemas.microsoft.com/office/drawing/2016/5/13/chartex" xmlns:cx8="http://schemas.microsoft.com/office/drawing/2016/5/14/chartex" xmlns:mc="http://schemas.openxmlformats.org/markup-compatibility/2006" xmlns:aink="http://schemas.microsoft.com/office/drawing/2016/ink" xmlns:am3d="http://schemas.microsoft.com/office/drawing/2017/model3d" xmlns:o="urn:schemas-microsoft-com:office:office" xmlns:r="http://schemas.openxmlformats.org/officeDocument/2006/relationships" xmlns:m="http://schemas.openxmlformats.org/officeDocument/2006/math" xmlns:v="urn:schemas-microsoft-com:vml" xmlns:wp14="http://schemas.microsoft.com/office/word/2010/wordprocessingDrawing" xmlns:wp="http://schemas.openxmlformats.org/drawingml/2006/wordprocessingDrawing" xmlns:w10="urn:schemas-microsoft-com:office:word" xmlns:w="http://schemas.openxmlformats.org/wordprocessingml/2006/main" xmlns:w14="http://schemas.microsoft.com/office/word/2010/wordml" xmlns:w15="http://schemas.microsoft.com/office/word/2012/wordml" xmlns:w16cex="http://schemas.microsoft.com/office/word/2018/wordml/cex" xmlns:w16cid="http://schemas.microsoft.com/office/word/2016/wordml/cid" xmlns:w16="http://schemas.microsoft.com/office/word/2018/wordml" xmlns:w16sdtdh="http://schemas.microsoft.com/office/word/2020/wordml/sdtdatahash" xmlns:w16se="http://schemas.microsoft.com/office/word/2015/wordml/symex" xmlns:wpg="http://schemas.microsoft.com/office/word/2010/wordprocessingGroup" xmlns:wpi="http://schemas.microsoft.com/office/word/2010/wordprocessingInk" xmlns:wne="http://schemas.microsoft.com/office/word/2006/wordml" xmlns:wps="http://schemas.microsoft.com/office/word/2010/wordprocessingShape" mc:Ignorable="w14 w15 w16se w16cid w16 w16cex w16sdtdh wp14">
   <w:abstractNum w:abstractNumId="0" w15:restartNumberingAfterBreak="0">
     <w:nsid w:val="446D4DDB"/>
     <w:multiLevelType w:val="multilevel"/>
@@ -589,14 +1443,246 @@
       </w:rPr>
     </w:lvl>
   </w:abstractNum>
+  <w:abstractNum w:abstractNumId="1" w15:restartNumberingAfterBreak="0">
+    <w:nsid w:val="4B705395"/>
+    <w:multiLevelType w:val="hybridMultilevel"/>
+    <w:tmpl w:val="6930C7EA"/>
+    <w:lvl w:ilvl="0" w:tplc="240A0001">
+      <w:start w:val="1"/>
+      <w:numFmt w:val="bullet"/>
+      <w:lvlText w:val=""/>
+      <w:lvlJc w:val="left"/>
+      <w:pPr>
+        <w:ind w:left="1080" w:hanging="360"/>
+      </w:pPr>
+      <w:rPr>
+        <w:rFonts w:ascii="Symbol" w:hAnsi="Symbol" w:hint="default"/>
+      </w:rPr>
+    </w:lvl>
+    <w:lvl w:ilvl="1" w:tplc="240A0003" w:tentative="1">
+      <w:start w:val="1"/>
+      <w:numFmt w:val="bullet"/>
+      <w:lvlText w:val="o"/>
+      <w:lvlJc w:val="left"/>
+      <w:pPr>
+        <w:ind w:left="1800" w:hanging="360"/>
+      </w:pPr>
+      <w:rPr>
+        <w:rFonts w:ascii="Courier New" w:hAnsi="Courier New" w:cs="Courier New" w:hint="default"/>
+      </w:rPr>
+    </w:lvl>
+    <w:lvl w:ilvl="2" w:tplc="240A0005" w:tentative="1">
+      <w:start w:val="1"/>
+      <w:numFmt w:val="bullet"/>
+      <w:lvlText w:val=""/>
+      <w:lvlJc w:val="left"/>
+      <w:pPr>
+        <w:ind w:left="2520" w:hanging="360"/>
+      </w:pPr>
+      <w:rPr>
+        <w:rFonts w:ascii="Wingdings" w:hAnsi="Wingdings" w:hint="default"/>
+      </w:rPr>
+    </w:lvl>
+    <w:lvl w:ilvl="3" w:tplc="240A0001" w:tentative="1">
+      <w:start w:val="1"/>
+      <w:numFmt w:val="bullet"/>
+      <w:lvlText w:val=""/>
+      <w:lvlJc w:val="left"/>
+      <w:pPr>
+        <w:ind w:left="3240" w:hanging="360"/>
+      </w:pPr>
+      <w:rPr>
+        <w:rFonts w:ascii="Symbol" w:hAnsi="Symbol" w:hint="default"/>
+      </w:rPr>
+    </w:lvl>
+    <w:lvl w:ilvl="4" w:tplc="240A0003" w:tentative="1">
+      <w:start w:val="1"/>
+      <w:numFmt w:val="bullet"/>
+      <w:lvlText w:val="o"/>
+      <w:lvlJc w:val="left"/>
+      <w:pPr>
+        <w:ind w:left="3960" w:hanging="360"/>
+      </w:pPr>
+      <w:rPr>
+        <w:rFonts w:ascii="Courier New" w:hAnsi="Courier New" w:cs="Courier New" w:hint="default"/>
+      </w:rPr>
+    </w:lvl>
+    <w:lvl w:ilvl="5" w:tplc="240A0005" w:tentative="1">
+      <w:start w:val="1"/>
+      <w:numFmt w:val="bullet"/>
+      <w:lvlText w:val=""/>
+      <w:lvlJc w:val="left"/>
+      <w:pPr>
+        <w:ind w:left="4680" w:hanging="360"/>
+      </w:pPr>
+      <w:rPr>
+        <w:rFonts w:ascii="Wingdings" w:hAnsi="Wingdings" w:hint="default"/>
+      </w:rPr>
+    </w:lvl>
+    <w:lvl w:ilvl="6" w:tplc="240A0001" w:tentative="1">
+      <w:start w:val="1"/>
+      <w:numFmt w:val="bullet"/>
+      <w:lvlText w:val=""/>
+      <w:lvlJc w:val="left"/>
+      <w:pPr>
+        <w:ind w:left="5400" w:hanging="360"/>
+      </w:pPr>
+      <w:rPr>
+        <w:rFonts w:ascii="Symbol" w:hAnsi="Symbol" w:hint="default"/>
+      </w:rPr>
+    </w:lvl>
+    <w:lvl w:ilvl="7" w:tplc="240A0003" w:tentative="1">
+      <w:start w:val="1"/>
+      <w:numFmt w:val="bullet"/>
+      <w:lvlText w:val="o"/>
+      <w:lvlJc w:val="left"/>
+      <w:pPr>
+        <w:ind w:left="6120" w:hanging="360"/>
+      </w:pPr>
+      <w:rPr>
+        <w:rFonts w:ascii="Courier New" w:hAnsi="Courier New" w:cs="Courier New" w:hint="default"/>
+      </w:rPr>
+    </w:lvl>
+    <w:lvl w:ilvl="8" w:tplc="240A0005" w:tentative="1">
+      <w:start w:val="1"/>
+      <w:numFmt w:val="bullet"/>
+      <w:lvlText w:val=""/>
+      <w:lvlJc w:val="left"/>
+      <w:pPr>
+        <w:ind w:left="6840" w:hanging="360"/>
+      </w:pPr>
+      <w:rPr>
+        <w:rFonts w:ascii="Wingdings" w:hAnsi="Wingdings" w:hint="default"/>
+      </w:rPr>
+    </w:lvl>
+  </w:abstractNum>
+  <w:abstractNum w:abstractNumId="2" w15:restartNumberingAfterBreak="0">
+    <w:nsid w:val="4E031F4B"/>
+    <w:multiLevelType w:val="hybridMultilevel"/>
+    <w:tmpl w:val="4C0CE234"/>
+    <w:lvl w:ilvl="0" w:tplc="240A0001">
+      <w:start w:val="1"/>
+      <w:numFmt w:val="bullet"/>
+      <w:lvlText w:val=""/>
+      <w:lvlJc w:val="left"/>
+      <w:pPr>
+        <w:ind w:left="1080" w:hanging="360"/>
+      </w:pPr>
+      <w:rPr>
+        <w:rFonts w:ascii="Symbol" w:hAnsi="Symbol" w:hint="default"/>
+      </w:rPr>
+    </w:lvl>
+    <w:lvl w:ilvl="1" w:tplc="240A0003" w:tentative="1">
+      <w:start w:val="1"/>
+      <w:numFmt w:val="bullet"/>
+      <w:lvlText w:val="o"/>
+      <w:lvlJc w:val="left"/>
+      <w:pPr>
+        <w:ind w:left="1800" w:hanging="360"/>
+      </w:pPr>
+      <w:rPr>
+        <w:rFonts w:ascii="Courier New" w:hAnsi="Courier New" w:cs="Courier New" w:hint="default"/>
+      </w:rPr>
+    </w:lvl>
+    <w:lvl w:ilvl="2" w:tplc="240A0005" w:tentative="1">
+      <w:start w:val="1"/>
+      <w:numFmt w:val="bullet"/>
+      <w:lvlText w:val=""/>
+      <w:lvlJc w:val="left"/>
+      <w:pPr>
+        <w:ind w:left="2520" w:hanging="360"/>
+      </w:pPr>
+      <w:rPr>
+        <w:rFonts w:ascii="Wingdings" w:hAnsi="Wingdings" w:hint="default"/>
+      </w:rPr>
+    </w:lvl>
+    <w:lvl w:ilvl="3" w:tplc="240A0001" w:tentative="1">
+      <w:start w:val="1"/>
+      <w:numFmt w:val="bullet"/>
+      <w:lvlText w:val=""/>
+      <w:lvlJc w:val="left"/>
+      <w:pPr>
+        <w:ind w:left="3240" w:hanging="360"/>
+      </w:pPr>
+      <w:rPr>
+        <w:rFonts w:ascii="Symbol" w:hAnsi="Symbol" w:hint="default"/>
+      </w:rPr>
+    </w:lvl>
+    <w:lvl w:ilvl="4" w:tplc="240A0003" w:tentative="1">
+      <w:start w:val="1"/>
+      <w:numFmt w:val="bullet"/>
+      <w:lvlText w:val="o"/>
+      <w:lvlJc w:val="left"/>
+      <w:pPr>
+        <w:ind w:left="3960" w:hanging="360"/>
+      </w:pPr>
+      <w:rPr>
+        <w:rFonts w:ascii="Courier New" w:hAnsi="Courier New" w:cs="Courier New" w:hint="default"/>
+      </w:rPr>
+    </w:lvl>
+    <w:lvl w:ilvl="5" w:tplc="240A0005" w:tentative="1">
+      <w:start w:val="1"/>
+      <w:numFmt w:val="bullet"/>
+      <w:lvlText w:val=""/>
+      <w:lvlJc w:val="left"/>
+      <w:pPr>
+        <w:ind w:left="4680" w:hanging="360"/>
+      </w:pPr>
+      <w:rPr>
+        <w:rFonts w:ascii="Wingdings" w:hAnsi="Wingdings" w:hint="default"/>
+      </w:rPr>
+    </w:lvl>
+    <w:lvl w:ilvl="6" w:tplc="240A0001" w:tentative="1">
+      <w:start w:val="1"/>
+      <w:numFmt w:val="bullet"/>
+      <w:lvlText w:val=""/>
+      <w:lvlJc w:val="left"/>
+      <w:pPr>
+        <w:ind w:left="5400" w:hanging="360"/>
+      </w:pPr>
+      <w:rPr>
+        <w:rFonts w:ascii="Symbol" w:hAnsi="Symbol" w:hint="default"/>
+      </w:rPr>
+    </w:lvl>
+    <w:lvl w:ilvl="7" w:tplc="240A0003" w:tentative="1">
+      <w:start w:val="1"/>
+      <w:numFmt w:val="bullet"/>
+      <w:lvlText w:val="o"/>
+      <w:lvlJc w:val="left"/>
+      <w:pPr>
+        <w:ind w:left="6120" w:hanging="360"/>
+      </w:pPr>
+      <w:rPr>
+        <w:rFonts w:ascii="Courier New" w:hAnsi="Courier New" w:cs="Courier New" w:hint="default"/>
+      </w:rPr>
+    </w:lvl>
+    <w:lvl w:ilvl="8" w:tplc="240A0005" w:tentative="1">
+      <w:start w:val="1"/>
+      <w:numFmt w:val="bullet"/>
+      <w:lvlText w:val=""/>
+      <w:lvlJc w:val="left"/>
+      <w:pPr>
+        <w:ind w:left="6840" w:hanging="360"/>
+      </w:pPr>
+      <w:rPr>
+        <w:rFonts w:ascii="Wingdings" w:hAnsi="Wingdings" w:hint="default"/>
+      </w:rPr>
+    </w:lvl>
+  </w:abstractNum>
   <w:num w:numId="1">
     <w:abstractNumId w:val="0"/>
+  </w:num>
+  <w:num w:numId="2">
+    <w:abstractNumId w:val="1"/>
+  </w:num>
+  <w:num w:numId="3">
+    <w:abstractNumId w:val="2"/>
   </w:num>
 </w:numbering>
 </file>
 
 <file path=word/styles.xml><?xml version="1.0" encoding="utf-8"?>
-<w:styles xmlns:mc="http://schemas.openxmlformats.org/markup-compatibility/2006" xmlns:r="http://schemas.openxmlformats.org/officeDocument/2006/relationships" xmlns:w="http://schemas.openxmlformats.org/wordprocessingml/2006/main" xmlns:w14="http://schemas.microsoft.com/office/word/2010/wordml" xmlns:w15="http://schemas.microsoft.com/office/word/2012/wordml" xmlns:w16cex="http://schemas.microsoft.com/office/word/2018/wordml/cex" xmlns:w16cid="http://schemas.microsoft.com/office/word/2016/wordml/cid" xmlns:w16="http://schemas.microsoft.com/office/word/2018/wordml" xmlns:w16se="http://schemas.microsoft.com/office/word/2015/wordml/symex" mc:Ignorable="w14 w15 w16se w16cid w16 w16cex">
+<w:styles xmlns:mc="http://schemas.openxmlformats.org/markup-compatibility/2006" xmlns:r="http://schemas.openxmlformats.org/officeDocument/2006/relationships" xmlns:w="http://schemas.openxmlformats.org/wordprocessingml/2006/main" xmlns:w14="http://schemas.microsoft.com/office/word/2010/wordml" xmlns:w15="http://schemas.microsoft.com/office/word/2012/wordml" xmlns:w16cex="http://schemas.microsoft.com/office/word/2018/wordml/cex" xmlns:w16cid="http://schemas.microsoft.com/office/word/2016/wordml/cid" xmlns:w16="http://schemas.microsoft.com/office/word/2018/wordml" xmlns:w16sdtdh="http://schemas.microsoft.com/office/word/2020/wordml/sdtdatahash" xmlns:w16se="http://schemas.microsoft.com/office/word/2015/wordml/symex" mc:Ignorable="w14 w15 w16se w16cid w16 w16cex w16sdtdh">
   <w:docDefaults>
     <w:rPrDefault>
       <w:rPr>
@@ -997,13 +2083,13 @@
       <w:noProof/>
     </w:rPr>
   </w:style>
-  <w:style w:type="character" w:default="1" w:styleId="DefaultParagraphFont">
+  <w:style w:type="character" w:default="1" w:styleId="Fuentedeprrafopredeter">
     <w:name w:val="Default Paragraph Font"/>
     <w:uiPriority w:val="1"/>
     <w:semiHidden/>
     <w:unhideWhenUsed/>
   </w:style>
-  <w:style w:type="table" w:default="1" w:styleId="TableNormal">
+  <w:style w:type="table" w:default="1" w:styleId="Tablanormal">
     <w:name w:val="Normal Table"/>
     <w:uiPriority w:val="99"/>
     <w:semiHidden/>
@@ -1018,17 +2104,17 @@
       </w:tblCellMar>
     </w:tblPr>
   </w:style>
-  <w:style w:type="numbering" w:default="1" w:styleId="NoList">
+  <w:style w:type="numbering" w:default="1" w:styleId="Sinlista">
     <w:name w:val="No List"/>
     <w:uiPriority w:val="99"/>
     <w:semiHidden/>
     <w:unhideWhenUsed/>
   </w:style>
-  <w:style w:type="paragraph" w:styleId="Title">
+  <w:style w:type="paragraph" w:styleId="Ttulo">
     <w:name w:val="Title"/>
     <w:basedOn w:val="Normal"/>
     <w:next w:val="Normal"/>
-    <w:link w:val="TitleChar"/>
+    <w:link w:val="TtuloCar"/>
     <w:uiPriority w:val="10"/>
     <w:qFormat/>
     <w:rsid w:val="00BA3B38"/>
@@ -1044,10 +2130,10 @@
       <w:szCs w:val="56"/>
     </w:rPr>
   </w:style>
-  <w:style w:type="character" w:customStyle="1" w:styleId="TitleChar">
-    <w:name w:val="Title Char"/>
-    <w:basedOn w:val="DefaultParagraphFont"/>
-    <w:link w:val="Title"/>
+  <w:style w:type="character" w:customStyle="1" w:styleId="TtuloCar">
+    <w:name w:val="Título Car"/>
+    <w:basedOn w:val="Fuentedeprrafopredeter"/>
+    <w:link w:val="Ttulo"/>
     <w:uiPriority w:val="10"/>
     <w:rsid w:val="00BA3B38"/>
     <w:rPr>
@@ -1059,7 +2145,7 @@
       <w:szCs w:val="56"/>
     </w:rPr>
   </w:style>
-  <w:style w:type="paragraph" w:styleId="ListParagraph">
+  <w:style w:type="paragraph" w:styleId="Prrafodelista">
     <w:name w:val="List Paragraph"/>
     <w:basedOn w:val="Normal"/>
     <w:uiPriority w:val="34"/>
